--- a/Haolin Chi.docx
+++ b/Haolin Chi.docx
@@ -108,7 +108,7 @@
           <w:sz w:val="18"/>
           <w:szCs w:val="18"/>
         </w:rPr>
-        <w:t xml:space="preserve"> </w:t>
+        <w:t xml:space="preserve"> 61</w:t>
       </w:r>
       <w:r>
         <w:rPr>
@@ -118,7 +118,7 @@
           <w:sz w:val="18"/>
           <w:szCs w:val="18"/>
         </w:rPr>
-        <w:t>1</w:t>
+        <w:t>2</w:t>
       </w:r>
       <w:r>
         <w:rPr>
@@ -128,27 +128,7 @@
           <w:sz w:val="18"/>
           <w:szCs w:val="18"/>
         </w:rPr>
-        <w:t>(61</w:t>
-      </w:r>
-      <w:r>
-        <w:rPr>
-          <w:rFonts w:ascii="Arial" w:hAnsi="Arial" w:cs="Arial"/>
-          <w:bCs/>
-          <w:color w:val="595959"/>
-          <w:sz w:val="18"/>
-          <w:szCs w:val="18"/>
-        </w:rPr>
-        <w:t>2</w:t>
-      </w:r>
-      <w:r>
-        <w:rPr>
-          <w:rFonts w:ascii="Arial" w:hAnsi="Arial" w:cs="Arial"/>
-          <w:bCs/>
-          <w:color w:val="595959"/>
-          <w:sz w:val="18"/>
-          <w:szCs w:val="18"/>
-        </w:rPr>
-        <w:t xml:space="preserve">) </w:t>
+        <w:t>-</w:t>
       </w:r>
       <w:r>
         <w:rPr>
@@ -278,6 +258,13 @@
           <w:rFonts w:ascii="Arial" w:hAnsi="Arial" w:cs="Arial"/>
           <w:b/>
         </w:rPr>
+        <w:t xml:space="preserve"> </w:t>
+      </w:r>
+      <w:r>
+        <w:rPr>
+          <w:rFonts w:ascii="Arial" w:hAnsi="Arial" w:cs="Arial"/>
+          <w:b/>
+        </w:rPr>
         <w:tab/>
       </w:r>
     </w:p>
@@ -581,6 +568,8 @@
     <w:p>
       <w:pPr>
         <w:suppressAutoHyphens/>
+        <w:ind w:left="216"/>
+        <w:outlineLvl w:val="0"/>
         <w:rPr>
           <w:rFonts w:ascii="Arial" w:hAnsi="Arial" w:cs="Arial"/>
           <w:sz w:val="20"/>
@@ -913,60 +902,79 @@
         <w:ind w:left="216"/>
         <w:rPr>
           <w:rFonts w:ascii="Arial" w:hAnsi="Arial" w:cs="Arial"/>
+          <w:sz w:val="20"/>
+          <w:szCs w:val="20"/>
+        </w:rPr>
+      </w:pPr>
+      <w:r>
+        <w:rPr>
+          <w:rFonts w:ascii="Arial" w:hAnsi="Arial" w:cs="Arial"/>
+          <w:b/>
+          <w:bCs/>
           <w:color w:val="000000" w:themeColor="text1"/>
           <w:sz w:val="20"/>
           <w:szCs w:val="20"/>
         </w:rPr>
-      </w:pPr>
-      <w:r>
-        <w:rPr>
-          <w:rFonts w:ascii="Arial" w:hAnsi="Arial" w:cs="Arial"/>
-          <w:b/>
+        <w:t xml:space="preserve">ALIBABA INTERNATIONAL STATION | </w:t>
+      </w:r>
+      <w:r>
+        <w:rPr>
+          <w:rFonts w:ascii="Arial" w:hAnsi="Arial" w:cs="Arial"/>
           <w:bCs/>
           <w:color w:val="000000" w:themeColor="text1"/>
           <w:sz w:val="20"/>
           <w:szCs w:val="20"/>
         </w:rPr>
-        <w:t xml:space="preserve">ALIBABA INTERNATIONAL STATION | </w:t>
-      </w:r>
-      <w:r>
-        <w:rPr>
-          <w:rFonts w:ascii="Arial" w:hAnsi="Arial" w:cs="Arial"/>
+        <w:t>Qingdao, China</w:t>
+      </w:r>
+      <w:r>
+        <w:rPr>
+          <w:rFonts w:ascii="Arial" w:hAnsi="Arial" w:cs="Arial"/>
+          <w:b/>
           <w:bCs/>
           <w:color w:val="000000" w:themeColor="text1"/>
           <w:sz w:val="20"/>
           <w:szCs w:val="20"/>
         </w:rPr>
-        <w:t>Qingdao, China</w:t>
-      </w:r>
-      <w:r>
-        <w:rPr>
-          <w:rFonts w:ascii="Arial" w:hAnsi="Arial" w:cs="Arial"/>
-          <w:b/>
-          <w:bCs/>
-          <w:color w:val="000000" w:themeColor="text1"/>
-          <w:sz w:val="20"/>
-          <w:szCs w:val="20"/>
-        </w:rPr>
         <w:tab/>
       </w:r>
       <w:r>
         <w:rPr>
           <w:rFonts w:ascii="Arial" w:hAnsi="Arial" w:cs="Arial"/>
-          <w:color w:val="000000" w:themeColor="text1"/>
-          <w:sz w:val="20"/>
-          <w:szCs w:val="20"/>
-        </w:rPr>
-        <w:t>Aug 2018</w:t>
+          <w:sz w:val="20"/>
+          <w:szCs w:val="20"/>
+        </w:rPr>
+        <w:t xml:space="preserve">Jul 2018 - </w:t>
+      </w:r>
+      <w:r>
+        <w:rPr>
+          <w:rFonts w:ascii="Arial" w:hAnsi="Arial" w:cs="Arial"/>
+          <w:sz w:val="20"/>
+          <w:szCs w:val="20"/>
+        </w:rPr>
+        <w:t>A</w:t>
+      </w:r>
+      <w:r>
+        <w:rPr>
+          <w:rFonts w:ascii="Arial" w:hAnsi="Arial" w:cs="Arial"/>
+          <w:sz w:val="20"/>
+          <w:szCs w:val="20"/>
+        </w:rPr>
+        <w:t>ug</w:t>
+      </w:r>
+      <w:r>
+        <w:rPr>
+          <w:rFonts w:ascii="Arial" w:hAnsi="Arial" w:cs="Arial"/>
+          <w:sz w:val="20"/>
+          <w:szCs w:val="20"/>
+        </w:rPr>
+        <w:t xml:space="preserve"> 2018</w:t>
       </w:r>
     </w:p>
     <w:p>
       <w:pPr>
         <w:rPr>
           <w:rFonts w:ascii="Arial" w:hAnsi="Arial" w:cs="Arial"/>
-          <w:b/>
-          <w:bCs/>
-          <w:color w:val="000000" w:themeColor="text1"/>
           <w:sz w:val="20"/>
           <w:szCs w:val="20"/>
         </w:rPr>
@@ -1027,27 +1035,7 @@
           <w:sz w:val="20"/>
           <w:szCs w:val="20"/>
         </w:rPr>
-        <w:t xml:space="preserve"> </w:t>
-      </w:r>
-      <w:r>
-        <w:rPr>
-          <w:rFonts w:ascii="Arial" w:hAnsi="Arial" w:cs="Arial"/>
-          <w:bCs/>
-          <w:color w:val="000000" w:themeColor="text1"/>
-          <w:sz w:val="20"/>
-          <w:szCs w:val="20"/>
-        </w:rPr>
-        <w:t>current</w:t>
-      </w:r>
-      <w:r>
-        <w:rPr>
-          <w:rFonts w:ascii="Arial" w:hAnsi="Arial" w:cs="Arial"/>
-          <w:bCs/>
-          <w:color w:val="000000" w:themeColor="text1"/>
-          <w:sz w:val="20"/>
-          <w:szCs w:val="20"/>
-        </w:rPr>
-        <w:t xml:space="preserve"> customers to strengthen cooperation and recommend         Alibaba International Station platform for potential customers. </w:t>
+        <w:t xml:space="preserve"> current customers to strengthen cooperation and recommend         Alibaba International Station platform for potential customers. </w:t>
       </w:r>
     </w:p>
     <w:p>
@@ -1124,23 +1112,8 @@
         <w:rPr>
           <w:rFonts w:ascii="Arial" w:hAnsi="Arial" w:cs="Arial"/>
           <w:b/>
-          <w:bCs/>
-          <w:color w:val="000000" w:themeColor="text1"/>
-          <w:sz w:val="20"/>
-          <w:szCs w:val="20"/>
-        </w:rPr>
-        <w:t xml:space="preserve">Other </w:t>
-      </w:r>
-      <w:r>
-        <w:rPr>
-          <w:rFonts w:ascii="Arial" w:hAnsi="Arial" w:cs="Arial"/>
-          <w:b/>
-          <w:bCs/>
-          <w:color w:val="000000" w:themeColor="text1"/>
-          <w:sz w:val="20"/>
-          <w:szCs w:val="20"/>
-        </w:rPr>
-        <w:t>Professional Experience</w:t>
+        </w:rPr>
+        <w:t>Other Professional Experience</w:t>
       </w:r>
       <w:r>
         <w:rPr>
@@ -1217,7 +1190,17 @@
           <w:szCs w:val="20"/>
           <w:lang w:eastAsia="zh-CN"/>
         </w:rPr>
-        <w:t xml:space="preserve"> like </w:t>
+        <w:t>:</w:t>
+      </w:r>
+      <w:r>
+        <w:rPr>
+          <w:rFonts w:ascii="Arial" w:hAnsi="Arial" w:cs="Arial"/>
+          <w:color w:val="393C41"/>
+          <w:sz w:val="20"/>
+          <w:szCs w:val="20"/>
+          <w:lang w:eastAsia="zh-CN"/>
+        </w:rPr>
+        <w:t xml:space="preserve"> </w:t>
       </w:r>
       <w:r>
         <w:rPr>
@@ -1337,7 +1320,27 @@
           <w:szCs w:val="20"/>
           <w:lang w:eastAsia="zh-CN"/>
         </w:rPr>
-        <w:t xml:space="preserve">. Experience solving problems the following spaces </w:t>
+        <w:t xml:space="preserve">. Experience solving problems </w:t>
+      </w:r>
+      <w:r>
+        <w:rPr>
+          <w:rFonts w:ascii="Arial" w:hAnsi="Arial" w:cs="Arial"/>
+          <w:color w:val="393C41"/>
+          <w:sz w:val="20"/>
+          <w:szCs w:val="20"/>
+          <w:lang w:eastAsia="zh-CN"/>
+        </w:rPr>
+        <w:t xml:space="preserve">in </w:t>
+      </w:r>
+      <w:r>
+        <w:rPr>
+          <w:rFonts w:ascii="Arial" w:hAnsi="Arial" w:cs="Arial"/>
+          <w:color w:val="393C41"/>
+          <w:sz w:val="20"/>
+          <w:szCs w:val="20"/>
+          <w:lang w:eastAsia="zh-CN"/>
+        </w:rPr>
+        <w:t xml:space="preserve">following spaces </w:t>
       </w:r>
       <w:r>
         <w:rPr>
@@ -1466,6 +1469,8 @@
       <w:r>
         <w:rPr>
           <w:rFonts w:ascii="Arial" w:hAnsi="Arial" w:cs="Arial"/>
+          <w:b/>
+          <w:bCs/>
           <w:color w:val="393C41"/>
           <w:sz w:val="20"/>
           <w:szCs w:val="20"/>
@@ -1481,6 +1486,26 @@
           <w:szCs w:val="20"/>
           <w:lang w:eastAsia="zh-CN"/>
         </w:rPr>
+        <w:t>coding</w:t>
+      </w:r>
+      <w:r>
+        <w:rPr>
+          <w:rFonts w:ascii="Arial" w:hAnsi="Arial" w:cs="Arial"/>
+          <w:color w:val="393C41"/>
+          <w:sz w:val="20"/>
+          <w:szCs w:val="20"/>
+          <w:lang w:eastAsia="zh-CN"/>
+        </w:rPr>
+        <w:t xml:space="preserve"> </w:t>
+      </w:r>
+      <w:r>
+        <w:rPr>
+          <w:rFonts w:ascii="Arial" w:hAnsi="Arial" w:cs="Arial"/>
+          <w:color w:val="393C41"/>
+          <w:sz w:val="20"/>
+          <w:szCs w:val="20"/>
+          <w:lang w:eastAsia="zh-CN"/>
+        </w:rPr>
         <w:t xml:space="preserve">and </w:t>
       </w:r>
       <w:r>
@@ -1501,17 +1526,27 @@
           <w:szCs w:val="20"/>
           <w:lang w:eastAsia="zh-CN"/>
         </w:rPr>
-        <w:t>with ML libraries and frameworks like</w:t>
-      </w:r>
-      <w:r>
-        <w:rPr>
-          <w:rFonts w:ascii="Arial" w:hAnsi="Arial" w:cs="Arial"/>
-          <w:color w:val="393C41"/>
-          <w:sz w:val="20"/>
-          <w:szCs w:val="20"/>
-          <w:lang w:eastAsia="zh-CN"/>
-        </w:rPr>
-        <w:t xml:space="preserve"> NumPy and</w:t>
+        <w:t>with ML libraries and frameworks</w:t>
+      </w:r>
+      <w:r>
+        <w:rPr>
+          <w:rFonts w:ascii="Arial" w:hAnsi="Arial" w:cs="Arial"/>
+          <w:color w:val="393C41"/>
+          <w:sz w:val="20"/>
+          <w:szCs w:val="20"/>
+          <w:lang w:eastAsia="zh-CN"/>
+        </w:rPr>
+        <w:t xml:space="preserve">: </w:t>
+      </w:r>
+      <w:r>
+        <w:rPr>
+          <w:rFonts w:ascii="Arial" w:hAnsi="Arial" w:cs="Arial"/>
+          <w:color w:val="393C41"/>
+          <w:sz w:val="20"/>
+          <w:szCs w:val="20"/>
+          <w:lang w:eastAsia="zh-CN"/>
+        </w:rPr>
+        <w:t>NumPy and</w:t>
       </w:r>
       <w:r>
         <w:rPr>
@@ -1541,7 +1576,47 @@
           <w:szCs w:val="20"/>
           <w:lang w:eastAsia="zh-CN"/>
         </w:rPr>
-        <w:t xml:space="preserve"> Limited experience in TensorFlow.</w:t>
+        <w:t xml:space="preserve"> </w:t>
+      </w:r>
+      <w:r>
+        <w:rPr>
+          <w:rFonts w:ascii="Arial" w:hAnsi="Arial" w:cs="Arial"/>
+          <w:color w:val="393C41"/>
+          <w:sz w:val="20"/>
+          <w:szCs w:val="20"/>
+          <w:lang w:eastAsia="zh-CN"/>
+        </w:rPr>
+        <w:t>Some</w:t>
+      </w:r>
+      <w:r>
+        <w:rPr>
+          <w:rFonts w:ascii="Arial" w:hAnsi="Arial" w:cs="Arial"/>
+          <w:color w:val="393C41"/>
+          <w:sz w:val="20"/>
+          <w:szCs w:val="20"/>
+          <w:lang w:eastAsia="zh-CN"/>
+        </w:rPr>
+        <w:t xml:space="preserve"> experience in TensorFlow</w:t>
+      </w:r>
+      <w:r>
+        <w:rPr>
+          <w:rFonts w:ascii="Arial" w:hAnsi="Arial" w:cs="Arial"/>
+          <w:color w:val="393C41"/>
+          <w:sz w:val="20"/>
+          <w:szCs w:val="20"/>
+          <w:lang w:eastAsia="zh-CN"/>
+        </w:rPr>
+        <w:t xml:space="preserve"> and Stellargraph</w:t>
+      </w:r>
+      <w:r>
+        <w:rPr>
+          <w:rFonts w:ascii="Arial" w:hAnsi="Arial" w:cs="Arial"/>
+          <w:color w:val="393C41"/>
+          <w:sz w:val="20"/>
+          <w:szCs w:val="20"/>
+          <w:lang w:eastAsia="zh-CN"/>
+        </w:rPr>
+        <w:t>.</w:t>
       </w:r>
     </w:p>
     <w:p>
@@ -1587,7 +1662,17 @@
           <w:szCs w:val="20"/>
           <w:lang w:eastAsia="zh-CN"/>
         </w:rPr>
-        <w:t xml:space="preserve"> visualization tools like </w:t>
+        <w:t xml:space="preserve"> visualization tools</w:t>
+      </w:r>
+      <w:r>
+        <w:rPr>
+          <w:rFonts w:ascii="Arial" w:hAnsi="Arial" w:cs="Arial"/>
+          <w:color w:val="393C41"/>
+          <w:sz w:val="20"/>
+          <w:szCs w:val="20"/>
+          <w:lang w:eastAsia="zh-CN"/>
+        </w:rPr>
+        <w:t xml:space="preserve">: </w:t>
       </w:r>
       <w:r>
         <w:rPr>
@@ -1761,7 +1846,7 @@
           <w:szCs w:val="20"/>
           <w:lang w:eastAsia="zh-CN"/>
         </w:rPr>
-        <w:t>Ability to apply a strong business sense with technical skills to effectively balance decisions around the complexity and speed of the project delivery.</w:t>
+        <w:t>Ability to apply a strong business sense with technical skills to balance decisions around complexity and speed of project delivery.</w:t>
       </w:r>
     </w:p>
     <w:p>
@@ -1917,7 +2002,17 @@
           <w:szCs w:val="20"/>
           <w:lang w:eastAsia="zh-CN"/>
         </w:rPr>
-        <w:t>Excellent problem solving and project management skills and ability to change direction quickly.</w:t>
+        <w:t>P</w:t>
+      </w:r>
+      <w:r>
+        <w:rPr>
+          <w:rFonts w:ascii="Arial" w:hAnsi="Arial" w:cs="Arial"/>
+          <w:color w:val="393C41"/>
+          <w:sz w:val="20"/>
+          <w:szCs w:val="20"/>
+          <w:lang w:eastAsia="zh-CN"/>
+        </w:rPr>
+        <w:t>roblem solving and project management skills and ability to change direction quickly.</w:t>
       </w:r>
     </w:p>
     <w:p>
@@ -1965,6 +2060,36 @@
         </w:rPr>
         <w:t>projects.</w:t>
       </w:r>
+      <w:r>
+        <w:rPr>
+          <w:rFonts w:ascii="Arial" w:hAnsi="Arial" w:cs="Arial"/>
+          <w:color w:val="393C41"/>
+          <w:sz w:val="20"/>
+          <w:szCs w:val="20"/>
+          <w:lang w:eastAsia="zh-CN"/>
+        </w:rPr>
+        <w:t xml:space="preserve"> </w:t>
+      </w:r>
+      <w:r>
+        <w:rPr>
+          <w:rFonts w:ascii="Arial" w:hAnsi="Arial" w:cs="Arial"/>
+          <w:color w:val="393C41"/>
+          <w:sz w:val="20"/>
+          <w:szCs w:val="20"/>
+          <w:lang w:eastAsia="zh-CN"/>
+        </w:rPr>
+        <w:t>Efficient organization and assignment of team tasks</w:t>
+      </w:r>
+      <w:r>
+        <w:rPr>
+          <w:rFonts w:ascii="SimSun" w:eastAsia="SimSun" w:hAnsi="SimSun" w:cs="SimSun" w:hint="eastAsia"/>
+          <w:color w:val="393C41"/>
+          <w:sz w:val="20"/>
+          <w:szCs w:val="20"/>
+          <w:lang w:eastAsia="zh-CN"/>
+        </w:rPr>
+        <w:t>.</w:t>
+      </w:r>
     </w:p>
     <w:p>
       <w:pPr>
@@ -2056,51 +2181,13 @@
           <w:numId w:val="6"/>
         </w:numPr>
         <w:rPr>
-          <w:rFonts w:ascii="Arial" w:hAnsi="Arial" w:cs="Arial"/>
-          <w:color w:val="393C41"/>
-          <w:sz w:val="20"/>
-          <w:szCs w:val="20"/>
-          <w:lang w:eastAsia="zh-CN"/>
-        </w:rPr>
-      </w:pPr>
-      <w:r>
-        <w:rPr>
-          <w:rFonts w:ascii="Arial" w:hAnsi="Arial" w:cs="Arial"/>
-          <w:color w:val="393C41"/>
-          <w:sz w:val="20"/>
-          <w:szCs w:val="20"/>
-          <w:lang w:eastAsia="zh-CN"/>
-        </w:rPr>
-        <w:t>Some e</w:t>
-      </w:r>
-      <w:r>
-        <w:rPr>
-          <w:rFonts w:ascii="Arial" w:hAnsi="Arial" w:cs="Arial"/>
-          <w:color w:val="393C41"/>
-          <w:sz w:val="20"/>
-          <w:szCs w:val="20"/>
-          <w:lang w:eastAsia="zh-CN"/>
-        </w:rPr>
-        <w:t>xperience with git and version control workflows</w:t>
-      </w:r>
-      <w:r>
-        <w:rPr>
-          <w:rFonts w:ascii="Arial" w:hAnsi="Arial" w:cs="Arial"/>
-          <w:color w:val="393C41"/>
-          <w:sz w:val="20"/>
-          <w:szCs w:val="20"/>
-          <w:lang w:eastAsia="zh-CN"/>
-        </w:rPr>
-        <w:t xml:space="preserve"> on Atlassian Git.</w:t>
-      </w:r>
-    </w:p>
-    <w:p>
-      <w:pPr>
-        <w:rPr>
           <w:rStyle w:val="Hyperlink"/>
           <w:rFonts w:ascii="Arial" w:hAnsi="Arial" w:cs="Arial"/>
-          <w:sz w:val="20"/>
-          <w:szCs w:val="20"/>
+          <w:color w:val="393C41"/>
+          <w:sz w:val="20"/>
+          <w:szCs w:val="20"/>
+          <w:u w:val="none"/>
+          <w:lang w:eastAsia="zh-CN"/>
         </w:rPr>
       </w:pPr>
       <w:r>
@@ -2159,6 +2246,15 @@
           <w:t>https://github.com/RainyVintage/Portfolio</w:t>
         </w:r>
       </w:hyperlink>
+      <w:r>
+        <w:rPr>
+          <w:rStyle w:val="Hyperlink"/>
+          <w:rFonts w:ascii="Arial" w:hAnsi="Arial" w:cs="Arial"/>
+          <w:sz w:val="20"/>
+          <w:szCs w:val="20"/>
+        </w:rPr>
+        <w:t>.</w:t>
+      </w:r>
     </w:p>
     <w:p>
       <w:pPr>
@@ -2597,7 +2693,23 @@
           <w:sz w:val="20"/>
           <w:szCs w:val="20"/>
         </w:rPr>
-        <w:t>, AWS training in progress.</w:t>
+        <w:t xml:space="preserve">, AWS </w:t>
+      </w:r>
+      <w:r>
+        <w:rPr>
+          <w:rFonts w:ascii="Arial" w:hAnsi="Arial" w:cs="Arial"/>
+          <w:sz w:val="20"/>
+          <w:szCs w:val="20"/>
+        </w:rPr>
+        <w:t>Essential</w:t>
+      </w:r>
+      <w:r>
+        <w:rPr>
+          <w:rFonts w:ascii="Arial" w:hAnsi="Arial" w:cs="Arial"/>
+          <w:sz w:val="20"/>
+          <w:szCs w:val="20"/>
+        </w:rPr>
+        <w:t>.</w:t>
       </w:r>
     </w:p>
     <w:p>
@@ -3345,7 +3457,7 @@
   <w:abstractNum w:abstractNumId="1" w15:restartNumberingAfterBreak="0">
     <w:nsid w:val="29B54433"/>
     <w:multiLevelType w:val="hybridMultilevel"/>
-    <w:tmpl w:val="51CEB124"/>
+    <w:tmpl w:val="ADD44196"/>
     <w:lvl w:ilvl="0" w:tplc="04090001">
       <w:start w:val="1"/>
       <w:numFmt w:val="bullet"/>
@@ -3999,15 +4111,6 @@
   </w:num>
   <w:num w:numId="7">
     <w:abstractNumId w:val="2"/>
-    <w:lvlOverride w:ilvl="0"/>
-    <w:lvlOverride w:ilvl="1"/>
-    <w:lvlOverride w:ilvl="2"/>
-    <w:lvlOverride w:ilvl="3"/>
-    <w:lvlOverride w:ilvl="4"/>
-    <w:lvlOverride w:ilvl="5"/>
-    <w:lvlOverride w:ilvl="6"/>
-    <w:lvlOverride w:ilvl="7"/>
-    <w:lvlOverride w:ilvl="8"/>
   </w:num>
 </w:numbering>
 </file>
@@ -5064,6 +5167,21 @@
 </file>
 
 <file path=customXml/item2.xml><?xml version="1.0" encoding="utf-8"?>
+<?mso-contentType ?>
+<FormTemplates xmlns="http://schemas.microsoft.com/sharepoint/v3/contenttype/forms">
+  <Display>DocumentLibraryForm</Display>
+  <Edit>DocumentLibraryForm</Edit>
+  <New>DocumentLibraryForm</New>
+</FormTemplates>
+</file>
+
+<file path=customXml/item3.xml><?xml version="1.0" encoding="utf-8"?>
+<p:properties xmlns:p="http://schemas.microsoft.com/office/2006/metadata/properties" xmlns:xsi="http://www.w3.org/2001/XMLSchema-instance" xmlns:pc="http://schemas.microsoft.com/office/infopath/2007/PartnerControls">
+  <documentManagement/>
+</p:properties>
+</file>
+
+<file path=customXml/item4.xml><?xml version="1.0" encoding="utf-8"?>
 <ct:contentTypeSchema xmlns:ct="http://schemas.microsoft.com/office/2006/metadata/contentType" xmlns:ma="http://schemas.microsoft.com/office/2006/metadata/properties/metaAttributes" ct:_="" ma:_="" ma:contentTypeName="Document" ma:contentTypeID="0x010100C6E2B7B71DBFA740BF58C880DD850769" ma:contentTypeVersion="11" ma:contentTypeDescription="Create a new document." ma:contentTypeScope="" ma:versionID="342d1cd90a5fd903b5f739f5de510a18">
   <xsd:schema xmlns:xsd="http://www.w3.org/2001/XMLSchema" xmlns:xs="http://www.w3.org/2001/XMLSchema" xmlns:p="http://schemas.microsoft.com/office/2006/metadata/properties" xmlns:ns3="e732c260-e832-49a6-9054-54cbc51bad58" xmlns:ns4="c7d66b32-fc19-441f-b3c8-fe47c6b56482" targetNamespace="http://schemas.microsoft.com/office/2006/metadata/properties" ma:root="true" ma:fieldsID="b9ea33abad4823d9bc2896b6148562a4" ns3:_="" ns4:_="">
     <xsd:import namespace="e732c260-e832-49a6-9054-54cbc51bad58"/>
@@ -5272,21 +5390,6 @@
 </ct:contentTypeSchema>
 </file>
 
-<file path=customXml/item3.xml><?xml version="1.0" encoding="utf-8"?>
-<p:properties xmlns:p="http://schemas.microsoft.com/office/2006/metadata/properties" xmlns:xsi="http://www.w3.org/2001/XMLSchema-instance" xmlns:pc="http://schemas.microsoft.com/office/infopath/2007/PartnerControls">
-  <documentManagement/>
-</p:properties>
-</file>
-
-<file path=customXml/item4.xml><?xml version="1.0" encoding="utf-8"?>
-<?mso-contentType ?>
-<FormTemplates xmlns="http://schemas.microsoft.com/sharepoint/v3/contenttype/forms">
-  <Display>DocumentLibraryForm</Display>
-  <Edit>DocumentLibraryForm</Edit>
-  <New>DocumentLibraryForm</New>
-</FormTemplates>
-</file>
-
 <file path=customXml/itemProps1.xml><?xml version="1.0" encoding="utf-8"?>
 <ds:datastoreItem xmlns:ds="http://schemas.openxmlformats.org/officeDocument/2006/customXml" ds:itemID="{9CEE42AE-A6A4-4751-A177-47266E29B491}">
   <ds:schemaRefs>
@@ -5296,6 +5399,23 @@
 </file>
 
 <file path=customXml/itemProps2.xml><?xml version="1.0" encoding="utf-8"?>
+<ds:datastoreItem xmlns:ds="http://schemas.openxmlformats.org/officeDocument/2006/customXml" ds:itemID="{79FDFA21-19CE-43A7-927E-B05E88BE4719}">
+  <ds:schemaRefs>
+    <ds:schemaRef ds:uri="http://schemas.microsoft.com/sharepoint/v3/contenttype/forms"/>
+  </ds:schemaRefs>
+</ds:datastoreItem>
+</file>
+
+<file path=customXml/itemProps3.xml><?xml version="1.0" encoding="utf-8"?>
+<ds:datastoreItem xmlns:ds="http://schemas.openxmlformats.org/officeDocument/2006/customXml" ds:itemID="{A3B6EAD1-985A-45CF-B66B-F284E5BB656A}">
+  <ds:schemaRefs>
+    <ds:schemaRef ds:uri="http://schemas.microsoft.com/office/2006/metadata/properties"/>
+    <ds:schemaRef ds:uri="http://schemas.microsoft.com/office/infopath/2007/PartnerControls"/>
+  </ds:schemaRefs>
+</ds:datastoreItem>
+</file>
+
+<file path=customXml/itemProps4.xml><?xml version="1.0" encoding="utf-8"?>
 <ds:datastoreItem xmlns:ds="http://schemas.openxmlformats.org/officeDocument/2006/customXml" ds:itemID="{90295199-70B3-47D9-9018-EA412BBECF80}">
   <ds:schemaRefs>
     <ds:schemaRef ds:uri="http://schemas.microsoft.com/office/2006/metadata/contentType"/>
@@ -5312,21 +5432,4 @@
     <ds:schemaRef ds:uri="http://schemas.microsoft.com/internal/obd"/>
   </ds:schemaRefs>
 </ds:datastoreItem>
-</file>
-
-<file path=customXml/itemProps3.xml><?xml version="1.0" encoding="utf-8"?>
-<ds:datastoreItem xmlns:ds="http://schemas.openxmlformats.org/officeDocument/2006/customXml" ds:itemID="{A3B6EAD1-985A-45CF-B66B-F284E5BB656A}">
-  <ds:schemaRefs>
-    <ds:schemaRef ds:uri="http://schemas.microsoft.com/office/2006/metadata/properties"/>
-    <ds:schemaRef ds:uri="http://schemas.microsoft.com/office/infopath/2007/PartnerControls"/>
-  </ds:schemaRefs>
-</ds:datastoreItem>
-</file>
-
-<file path=customXml/itemProps4.xml><?xml version="1.0" encoding="utf-8"?>
-<ds:datastoreItem xmlns:ds="http://schemas.openxmlformats.org/officeDocument/2006/customXml" ds:itemID="{79FDFA21-19CE-43A7-927E-B05E88BE4719}">
-  <ds:schemaRefs>
-    <ds:schemaRef ds:uri="http://schemas.microsoft.com/sharepoint/v3/contenttype/forms"/>
-  </ds:schemaRefs>
-</ds:datastoreItem>
 </file>